--- a/lab_guides/word_guides/7 - Apache Solr - Faceting.docx
+++ b/lab_guides/word_guides/7 - Apache Solr - Faceting.docx
@@ -13,7 +13,6 @@
           <w:kern w:val="36"/>
           <w:sz w:val="42"/>
           <w:szCs w:val="42"/>
-          <w:lang/>
         </w:rPr>
       </w:pPr>
       <w:r>
@@ -23,7 +22,6 @@
           <w:kern w:val="36"/>
           <w:sz w:val="42"/>
           <w:szCs w:val="42"/>
-          <w:lang/>
         </w:rPr>
         <w:t>Apache Solr - Faceting</w:t>
       </w:r>
@@ -35,7 +33,6 @@
           <w:rFonts w:ascii="Times New Roman" w:eastAsia="Times New Roman" w:hAnsi="Times New Roman" w:cs="Times New Roman"/>
           <w:sz w:val="24"/>
           <w:szCs w:val="24"/>
-          <w:lang/>
         </w:rPr>
       </w:pPr>
       <w:r>
@@ -43,7 +40,6 @@
           <w:rFonts w:ascii="Times New Roman" w:eastAsia="Times New Roman" w:hAnsi="Times New Roman" w:cs="Times New Roman"/>
           <w:sz w:val="24"/>
           <w:szCs w:val="24"/>
-          <w:lang/>
         </w:rPr>
         <w:pict>
           <v:rect id="_x0000_i1025" style="width:0;height:.75pt" o:hralign="center" o:hrstd="t" o:hr="t" fillcolor="#a0a0a0" stroked="f"/>
@@ -59,7 +55,6 @@
           <w:rFonts w:ascii="Arial" w:eastAsia="Times New Roman" w:hAnsi="Arial" w:cs="Arial"/>
           <w:sz w:val="24"/>
           <w:szCs w:val="24"/>
-          <w:lang/>
         </w:rPr>
       </w:pPr>
     </w:p>
@@ -73,18 +68,14 @@
           <w:color w:val="000000"/>
           <w:sz w:val="24"/>
           <w:szCs w:val="24"/>
-          <w:lang/>
-        </w:rPr>
-      </w:pPr>
-      <w:bookmarkStart w:id="0" w:name="_GoBack"/>
-      <w:bookmarkEnd w:id="0"/>
-      <w:r>
-        <w:rPr>
-          <w:rFonts w:ascii="Arial" w:eastAsia="Times New Roman" w:hAnsi="Arial" w:cs="Arial"/>
-          <w:color w:val="000000"/>
-          <w:sz w:val="24"/>
-          <w:szCs w:val="24"/>
-          <w:lang/>
+        </w:rPr>
+      </w:pPr>
+      <w:r>
+        <w:rPr>
+          <w:rFonts w:ascii="Arial" w:eastAsia="Times New Roman" w:hAnsi="Arial" w:cs="Arial"/>
+          <w:color w:val="000000"/>
+          <w:sz w:val="24"/>
+          <w:szCs w:val="24"/>
         </w:rPr>
         <w:t>Faceting in Apache Solr refers to the classification of the search results into various categories. In this chapter, we will discuss the types of faceting available in Apache Solr −</w:t>
       </w:r>
@@ -103,7 +94,6 @@
           <w:color w:val="000000"/>
           <w:sz w:val="24"/>
           <w:szCs w:val="24"/>
-          <w:lang/>
         </w:rPr>
       </w:pPr>
       <w:r>
@@ -114,7 +104,6 @@
           <w:color w:val="000000"/>
           <w:sz w:val="24"/>
           <w:szCs w:val="24"/>
-          <w:lang/>
         </w:rPr>
         <w:t>Query faceting</w:t>
       </w:r>
@@ -124,7 +113,6 @@
           <w:color w:val="000000"/>
           <w:sz w:val="24"/>
           <w:szCs w:val="24"/>
-          <w:lang/>
         </w:rPr>
         <w:t> − It returns the number of documents in the current search results that also match the given query.</w:t>
       </w:r>
@@ -143,7 +131,6 @@
           <w:color w:val="000000"/>
           <w:sz w:val="24"/>
           <w:szCs w:val="24"/>
-          <w:lang/>
         </w:rPr>
       </w:pPr>
       <w:r>
@@ -154,7 +141,6 @@
           <w:color w:val="000000"/>
           <w:sz w:val="24"/>
           <w:szCs w:val="24"/>
-          <w:lang/>
         </w:rPr>
         <w:t>Date faceting</w:t>
       </w:r>
@@ -164,7 +150,6 @@
           <w:color w:val="000000"/>
           <w:sz w:val="24"/>
           <w:szCs w:val="24"/>
-          <w:lang/>
         </w:rPr>
         <w:t> − It returns the number of documents that fall within certain date ranges.</w:t>
       </w:r>
@@ -179,16 +164,14 @@
           <w:color w:val="000000"/>
           <w:sz w:val="24"/>
           <w:szCs w:val="24"/>
-          <w:lang/>
-        </w:rPr>
-      </w:pPr>
-      <w:r>
-        <w:rPr>
-          <w:rFonts w:ascii="Arial" w:eastAsia="Times New Roman" w:hAnsi="Arial" w:cs="Arial"/>
-          <w:color w:val="000000"/>
-          <w:sz w:val="24"/>
-          <w:szCs w:val="24"/>
-          <w:lang/>
+        </w:rPr>
+      </w:pPr>
+      <w:r>
+        <w:rPr>
+          <w:rFonts w:ascii="Arial" w:eastAsia="Times New Roman" w:hAnsi="Arial" w:cs="Arial"/>
+          <w:color w:val="000000"/>
+          <w:sz w:val="24"/>
+          <w:szCs w:val="24"/>
         </w:rPr>
         <w:t>Faceting commands are added to any normal Solr query request, and the faceting counts come back in the same query response.</w:t>
       </w:r>
@@ -201,7 +184,6 @@
           <w:rFonts w:ascii="Arial" w:eastAsia="Times New Roman" w:hAnsi="Arial" w:cs="Arial"/>
           <w:sz w:val="35"/>
           <w:szCs w:val="35"/>
-          <w:lang/>
         </w:rPr>
       </w:pPr>
       <w:r>
@@ -209,7 +191,6 @@
           <w:rFonts w:ascii="Arial" w:eastAsia="Times New Roman" w:hAnsi="Arial" w:cs="Arial"/>
           <w:sz w:val="35"/>
           <w:szCs w:val="35"/>
-          <w:lang/>
         </w:rPr>
         <w:t>Faceting Query Example</w:t>
       </w:r>
@@ -224,16 +205,14 @@
           <w:color w:val="000000"/>
           <w:sz w:val="24"/>
           <w:szCs w:val="24"/>
-          <w:lang/>
-        </w:rPr>
-      </w:pPr>
-      <w:r>
-        <w:rPr>
-          <w:rFonts w:ascii="Arial" w:eastAsia="Times New Roman" w:hAnsi="Arial" w:cs="Arial"/>
-          <w:color w:val="000000"/>
-          <w:sz w:val="24"/>
-          <w:szCs w:val="24"/>
-          <w:lang/>
+        </w:rPr>
+      </w:pPr>
+      <w:r>
+        <w:rPr>
+          <w:rFonts w:ascii="Arial" w:eastAsia="Times New Roman" w:hAnsi="Arial" w:cs="Arial"/>
+          <w:color w:val="000000"/>
+          <w:sz w:val="24"/>
+          <w:szCs w:val="24"/>
         </w:rPr>
         <w:t>Using the field </w:t>
       </w:r>
@@ -245,7 +224,6 @@
           <w:color w:val="000000"/>
           <w:sz w:val="24"/>
           <w:szCs w:val="24"/>
-          <w:lang/>
         </w:rPr>
         <w:t>faceting</w:t>
       </w:r>
@@ -255,7 +233,6 @@
           <w:color w:val="000000"/>
           <w:sz w:val="24"/>
           <w:szCs w:val="24"/>
-          <w:lang/>
         </w:rPr>
         <w:t>, we can retrieve the counts for all terms, or just the top terms in any given field.</w:t>
       </w:r>
@@ -270,16 +247,145 @@
           <w:color w:val="000000"/>
           <w:sz w:val="24"/>
           <w:szCs w:val="24"/>
-          <w:lang/>
-        </w:rPr>
-      </w:pPr>
-      <w:r>
-        <w:rPr>
-          <w:rFonts w:ascii="Arial" w:eastAsia="Times New Roman" w:hAnsi="Arial" w:cs="Arial"/>
-          <w:color w:val="000000"/>
-          <w:sz w:val="24"/>
-          <w:szCs w:val="24"/>
-          <w:lang/>
+          <w:lang w:val="en-US"/>
+        </w:rPr>
+      </w:pPr>
+      <w:r>
+        <w:rPr>
+          <w:rFonts w:ascii="Arial" w:eastAsia="Times New Roman" w:hAnsi="Arial" w:cs="Arial"/>
+          <w:b/>
+          <w:color w:val="000000"/>
+          <w:sz w:val="24"/>
+          <w:szCs w:val="24"/>
+          <w:lang w:val="en-US"/>
+        </w:rPr>
+        <w:t>Note:</w:t>
+      </w:r>
+      <w:r>
+        <w:rPr>
+          <w:rFonts w:ascii="Arial" w:eastAsia="Times New Roman" w:hAnsi="Arial" w:cs="Arial"/>
+          <w:color w:val="000000"/>
+          <w:sz w:val="24"/>
+          <w:szCs w:val="24"/>
+          <w:lang w:val="en-US"/>
+        </w:rPr>
+        <w:t xml:space="preserve"> </w:t>
+      </w:r>
+      <w:r>
+        <w:rPr>
+          <w:rFonts w:ascii="Arial" w:eastAsia="Times New Roman" w:hAnsi="Arial" w:cs="Arial"/>
+          <w:color w:val="000000"/>
+          <w:sz w:val="24"/>
+          <w:szCs w:val="24"/>
+          <w:lang w:val="en-US"/>
+        </w:rPr>
+        <w:t xml:space="preserve">csv </w:t>
+      </w:r>
+      <w:r>
+        <w:rPr>
+          <w:rFonts w:ascii="Arial" w:eastAsia="Times New Roman" w:hAnsi="Arial" w:cs="Arial"/>
+          <w:color w:val="000000"/>
+          <w:sz w:val="24"/>
+          <w:szCs w:val="24"/>
+          <w:lang w:val="en-US"/>
+        </w:rPr>
+        <w:t>files</w:t>
+      </w:r>
+      <w:r>
+        <w:rPr>
+          <w:rFonts w:ascii="Arial" w:eastAsia="Times New Roman" w:hAnsi="Arial" w:cs="Arial"/>
+          <w:color w:val="000000"/>
+          <w:sz w:val="24"/>
+          <w:szCs w:val="24"/>
+          <w:lang w:val="en-US"/>
+        </w:rPr>
+        <w:t xml:space="preserve"> is</w:t>
+      </w:r>
+      <w:r>
+        <w:rPr>
+          <w:rFonts w:ascii="Arial" w:eastAsia="Times New Roman" w:hAnsi="Arial" w:cs="Arial"/>
+          <w:color w:val="000000"/>
+          <w:sz w:val="24"/>
+          <w:szCs w:val="24"/>
+          <w:lang w:val="en-US"/>
+        </w:rPr>
+        <w:t xml:space="preserve"> already </w:t>
+      </w:r>
+      <w:bookmarkStart w:id="0" w:name="_GoBack"/>
+      <w:bookmarkEnd w:id="0"/>
+      <w:r>
+        <w:rPr>
+          <w:rFonts w:ascii="Arial" w:eastAsia="Times New Roman" w:hAnsi="Arial" w:cs="Arial"/>
+          <w:color w:val="000000"/>
+          <w:sz w:val="24"/>
+          <w:szCs w:val="24"/>
+          <w:lang w:val="en-US"/>
+        </w:rPr>
+        <w:t>saved in “</w:t>
+      </w:r>
+      <w:proofErr w:type="spellStart"/>
+      <w:r>
+        <w:rPr>
+          <w:rFonts w:ascii="Arial" w:eastAsia="Times New Roman" w:hAnsi="Arial" w:cs="Arial"/>
+          <w:color w:val="000000"/>
+          <w:sz w:val="24"/>
+          <w:szCs w:val="24"/>
+          <w:lang w:val="en-US"/>
+        </w:rPr>
+        <w:t>exercise_files</w:t>
+      </w:r>
+      <w:proofErr w:type="spellEnd"/>
+      <w:r>
+        <w:rPr>
+          <w:rFonts w:ascii="Arial" w:eastAsia="Times New Roman" w:hAnsi="Arial" w:cs="Arial"/>
+          <w:color w:val="000000"/>
+          <w:sz w:val="24"/>
+          <w:szCs w:val="24"/>
+          <w:lang w:val="en-US"/>
+        </w:rPr>
+        <w:t xml:space="preserve">” directory. Use </w:t>
+      </w:r>
+      <w:proofErr w:type="spellStart"/>
+      <w:r>
+        <w:rPr>
+          <w:rFonts w:ascii="Arial" w:eastAsia="Times New Roman" w:hAnsi="Arial" w:cs="Arial"/>
+          <w:color w:val="000000"/>
+          <w:sz w:val="24"/>
+          <w:szCs w:val="24"/>
+          <w:lang w:val="en-US"/>
+        </w:rPr>
+        <w:t>vscode</w:t>
+      </w:r>
+      <w:proofErr w:type="spellEnd"/>
+      <w:r>
+        <w:rPr>
+          <w:rFonts w:ascii="Arial" w:eastAsia="Times New Roman" w:hAnsi="Arial" w:cs="Arial"/>
+          <w:color w:val="000000"/>
+          <w:sz w:val="24"/>
+          <w:szCs w:val="24"/>
+          <w:lang w:val="en-US"/>
+        </w:rPr>
+        <w:t xml:space="preserve"> to view files.</w:t>
+      </w:r>
+    </w:p>
+    <w:p>
+      <w:pPr>
+        <w:spacing w:before="120" w:after="144" w:line="240" w:lineRule="auto"/>
+        <w:ind w:left="48" w:right="48"/>
+        <w:jc w:val="both"/>
+        <w:rPr>
+          <w:rFonts w:ascii="Arial" w:eastAsia="Times New Roman" w:hAnsi="Arial" w:cs="Arial"/>
+          <w:color w:val="000000"/>
+          <w:sz w:val="24"/>
+          <w:szCs w:val="24"/>
+        </w:rPr>
+      </w:pPr>
+      <w:r>
+        <w:rPr>
+          <w:rFonts w:ascii="Arial" w:eastAsia="Times New Roman" w:hAnsi="Arial" w:cs="Arial"/>
+          <w:color w:val="000000"/>
+          <w:sz w:val="24"/>
+          <w:szCs w:val="24"/>
         </w:rPr>
         <w:t>As an example, let us consider the following </w:t>
       </w:r>
@@ -291,7 +397,6 @@
           <w:color w:val="000000"/>
           <w:sz w:val="24"/>
           <w:szCs w:val="24"/>
-          <w:lang/>
         </w:rPr>
         <w:t>books.csv</w:t>
       </w:r>
@@ -301,7 +406,6 @@
           <w:color w:val="000000"/>
           <w:sz w:val="24"/>
           <w:szCs w:val="24"/>
-          <w:lang/>
         </w:rPr>
         <w:t> file that contains data about various books.</w:t>
       </w:r>
@@ -331,15 +435,13 @@
           <w:rFonts w:ascii="Courier New" w:eastAsia="Times New Roman" w:hAnsi="Courier New" w:cs="Courier New"/>
           <w:sz w:val="23"/>
           <w:szCs w:val="23"/>
-          <w:lang/>
-        </w:rPr>
-      </w:pPr>
-      <w:r>
-        <w:rPr>
-          <w:rFonts w:ascii="Courier New" w:eastAsia="Times New Roman" w:hAnsi="Courier New" w:cs="Courier New"/>
-          <w:sz w:val="23"/>
-          <w:szCs w:val="23"/>
-          <w:lang/>
+        </w:rPr>
+      </w:pPr>
+      <w:r>
+        <w:rPr>
+          <w:rFonts w:ascii="Courier New" w:eastAsia="Times New Roman" w:hAnsi="Courier New" w:cs="Courier New"/>
+          <w:sz w:val="23"/>
+          <w:szCs w:val="23"/>
         </w:rPr>
         <w:t xml:space="preserve">id,cat,name,price,inStock,author,series_t,sequence_i,genre_s </w:t>
       </w:r>
@@ -369,15 +471,13 @@
           <w:rFonts w:ascii="Courier New" w:eastAsia="Times New Roman" w:hAnsi="Courier New" w:cs="Courier New"/>
           <w:sz w:val="23"/>
           <w:szCs w:val="23"/>
-          <w:lang/>
-        </w:rPr>
-      </w:pPr>
-      <w:r>
-        <w:rPr>
-          <w:rFonts w:ascii="Courier New" w:eastAsia="Times New Roman" w:hAnsi="Courier New" w:cs="Courier New"/>
-          <w:sz w:val="23"/>
-          <w:szCs w:val="23"/>
-          <w:lang/>
+        </w:rPr>
+      </w:pPr>
+      <w:r>
+        <w:rPr>
+          <w:rFonts w:ascii="Courier New" w:eastAsia="Times New Roman" w:hAnsi="Courier New" w:cs="Courier New"/>
+          <w:sz w:val="23"/>
+          <w:szCs w:val="23"/>
         </w:rPr>
         <w:t xml:space="preserve">0553573403,book,A Game of Thrones,5.99,true,George R.R. Martin,"A Song of Ice </w:t>
       </w:r>
@@ -407,15 +507,13 @@
           <w:rFonts w:ascii="Courier New" w:eastAsia="Times New Roman" w:hAnsi="Courier New" w:cs="Courier New"/>
           <w:sz w:val="23"/>
           <w:szCs w:val="23"/>
-          <w:lang/>
-        </w:rPr>
-      </w:pPr>
-      <w:r>
-        <w:rPr>
-          <w:rFonts w:ascii="Courier New" w:eastAsia="Times New Roman" w:hAnsi="Courier New" w:cs="Courier New"/>
-          <w:sz w:val="23"/>
-          <w:szCs w:val="23"/>
-          <w:lang/>
+        </w:rPr>
+      </w:pPr>
+      <w:r>
+        <w:rPr>
+          <w:rFonts w:ascii="Courier New" w:eastAsia="Times New Roman" w:hAnsi="Courier New" w:cs="Courier New"/>
+          <w:sz w:val="23"/>
+          <w:szCs w:val="23"/>
         </w:rPr>
         <w:t xml:space="preserve">and Fire",1,fantasy </w:t>
       </w:r>
@@ -445,7 +543,6 @@
           <w:rFonts w:ascii="Courier New" w:eastAsia="Times New Roman" w:hAnsi="Courier New" w:cs="Courier New"/>
           <w:sz w:val="23"/>
           <w:szCs w:val="23"/>
-          <w:lang/>
         </w:rPr>
       </w:pPr>
     </w:p>
@@ -474,15 +571,13 @@
           <w:rFonts w:ascii="Courier New" w:eastAsia="Times New Roman" w:hAnsi="Courier New" w:cs="Courier New"/>
           <w:sz w:val="23"/>
           <w:szCs w:val="23"/>
-          <w:lang/>
-        </w:rPr>
-      </w:pPr>
-      <w:r>
-        <w:rPr>
-          <w:rFonts w:ascii="Courier New" w:eastAsia="Times New Roman" w:hAnsi="Courier New" w:cs="Courier New"/>
-          <w:sz w:val="23"/>
-          <w:szCs w:val="23"/>
-          <w:lang/>
+        </w:rPr>
+      </w:pPr>
+      <w:r>
+        <w:rPr>
+          <w:rFonts w:ascii="Courier New" w:eastAsia="Times New Roman" w:hAnsi="Courier New" w:cs="Courier New"/>
+          <w:sz w:val="23"/>
+          <w:szCs w:val="23"/>
         </w:rPr>
         <w:t xml:space="preserve">0553579908,book,A Clash of Kings,10.99,true,George R.R. Martin,"A Song of Ice </w:t>
       </w:r>
@@ -512,15 +607,13 @@
           <w:rFonts w:ascii="Courier New" w:eastAsia="Times New Roman" w:hAnsi="Courier New" w:cs="Courier New"/>
           <w:sz w:val="23"/>
           <w:szCs w:val="23"/>
-          <w:lang/>
-        </w:rPr>
-      </w:pPr>
-      <w:r>
-        <w:rPr>
-          <w:rFonts w:ascii="Courier New" w:eastAsia="Times New Roman" w:hAnsi="Courier New" w:cs="Courier New"/>
-          <w:sz w:val="23"/>
-          <w:szCs w:val="23"/>
-          <w:lang/>
+        </w:rPr>
+      </w:pPr>
+      <w:r>
+        <w:rPr>
+          <w:rFonts w:ascii="Courier New" w:eastAsia="Times New Roman" w:hAnsi="Courier New" w:cs="Courier New"/>
+          <w:sz w:val="23"/>
+          <w:szCs w:val="23"/>
         </w:rPr>
         <w:t xml:space="preserve">and Fire",2,fantasy </w:t>
       </w:r>
@@ -550,7 +643,6 @@
           <w:rFonts w:ascii="Courier New" w:eastAsia="Times New Roman" w:hAnsi="Courier New" w:cs="Courier New"/>
           <w:sz w:val="23"/>
           <w:szCs w:val="23"/>
-          <w:lang/>
         </w:rPr>
       </w:pPr>
     </w:p>
@@ -579,15 +671,13 @@
           <w:rFonts w:ascii="Courier New" w:eastAsia="Times New Roman" w:hAnsi="Courier New" w:cs="Courier New"/>
           <w:sz w:val="23"/>
           <w:szCs w:val="23"/>
-          <w:lang/>
-        </w:rPr>
-      </w:pPr>
-      <w:r>
-        <w:rPr>
-          <w:rFonts w:ascii="Courier New" w:eastAsia="Times New Roman" w:hAnsi="Courier New" w:cs="Courier New"/>
-          <w:sz w:val="23"/>
-          <w:szCs w:val="23"/>
-          <w:lang/>
+        </w:rPr>
+      </w:pPr>
+      <w:r>
+        <w:rPr>
+          <w:rFonts w:ascii="Courier New" w:eastAsia="Times New Roman" w:hAnsi="Courier New" w:cs="Courier New"/>
+          <w:sz w:val="23"/>
+          <w:szCs w:val="23"/>
         </w:rPr>
         <w:t xml:space="preserve">055357342X,book,A Storm of Swords,7.99,true,George R.R. Martin,"A Song of Ice </w:t>
       </w:r>
@@ -617,15 +707,13 @@
           <w:rFonts w:ascii="Courier New" w:eastAsia="Times New Roman" w:hAnsi="Courier New" w:cs="Courier New"/>
           <w:sz w:val="23"/>
           <w:szCs w:val="23"/>
-          <w:lang/>
-        </w:rPr>
-      </w:pPr>
-      <w:r>
-        <w:rPr>
-          <w:rFonts w:ascii="Courier New" w:eastAsia="Times New Roman" w:hAnsi="Courier New" w:cs="Courier New"/>
-          <w:sz w:val="23"/>
-          <w:szCs w:val="23"/>
-          <w:lang/>
+        </w:rPr>
+      </w:pPr>
+      <w:r>
+        <w:rPr>
+          <w:rFonts w:ascii="Courier New" w:eastAsia="Times New Roman" w:hAnsi="Courier New" w:cs="Courier New"/>
+          <w:sz w:val="23"/>
+          <w:szCs w:val="23"/>
         </w:rPr>
         <w:t xml:space="preserve">and Fire",3,fantasy </w:t>
       </w:r>
@@ -655,7 +743,6 @@
           <w:rFonts w:ascii="Courier New" w:eastAsia="Times New Roman" w:hAnsi="Courier New" w:cs="Courier New"/>
           <w:sz w:val="23"/>
           <w:szCs w:val="23"/>
-          <w:lang/>
         </w:rPr>
       </w:pPr>
     </w:p>
@@ -684,15 +771,13 @@
           <w:rFonts w:ascii="Courier New" w:eastAsia="Times New Roman" w:hAnsi="Courier New" w:cs="Courier New"/>
           <w:sz w:val="23"/>
           <w:szCs w:val="23"/>
-          <w:lang/>
-        </w:rPr>
-      </w:pPr>
-      <w:r>
-        <w:rPr>
-          <w:rFonts w:ascii="Courier New" w:eastAsia="Times New Roman" w:hAnsi="Courier New" w:cs="Courier New"/>
-          <w:sz w:val="23"/>
-          <w:szCs w:val="23"/>
-          <w:lang/>
+        </w:rPr>
+      </w:pPr>
+      <w:r>
+        <w:rPr>
+          <w:rFonts w:ascii="Courier New" w:eastAsia="Times New Roman" w:hAnsi="Courier New" w:cs="Courier New"/>
+          <w:sz w:val="23"/>
+          <w:szCs w:val="23"/>
         </w:rPr>
         <w:t xml:space="preserve">0553293354,book,Foundation,7.99,true,Isaac Asimov,Foundation Novels,1,scifi </w:t>
       </w:r>
@@ -722,15 +807,13 @@
           <w:rFonts w:ascii="Courier New" w:eastAsia="Times New Roman" w:hAnsi="Courier New" w:cs="Courier New"/>
           <w:sz w:val="23"/>
           <w:szCs w:val="23"/>
-          <w:lang/>
-        </w:rPr>
-      </w:pPr>
-      <w:r>
-        <w:rPr>
-          <w:rFonts w:ascii="Courier New" w:eastAsia="Times New Roman" w:hAnsi="Courier New" w:cs="Courier New"/>
-          <w:sz w:val="23"/>
-          <w:szCs w:val="23"/>
-          <w:lang/>
+        </w:rPr>
+      </w:pPr>
+      <w:r>
+        <w:rPr>
+          <w:rFonts w:ascii="Courier New" w:eastAsia="Times New Roman" w:hAnsi="Courier New" w:cs="Courier New"/>
+          <w:sz w:val="23"/>
+          <w:szCs w:val="23"/>
         </w:rPr>
         <w:t xml:space="preserve">0812521390,book,The Black Company,4.99,false,Glen Cook,The Chronicles of The </w:t>
       </w:r>
@@ -760,15 +843,13 @@
           <w:rFonts w:ascii="Courier New" w:eastAsia="Times New Roman" w:hAnsi="Courier New" w:cs="Courier New"/>
           <w:sz w:val="23"/>
           <w:szCs w:val="23"/>
-          <w:lang/>
-        </w:rPr>
-      </w:pPr>
-      <w:r>
-        <w:rPr>
-          <w:rFonts w:ascii="Courier New" w:eastAsia="Times New Roman" w:hAnsi="Courier New" w:cs="Courier New"/>
-          <w:sz w:val="23"/>
-          <w:szCs w:val="23"/>
-          <w:lang/>
+        </w:rPr>
+      </w:pPr>
+      <w:r>
+        <w:rPr>
+          <w:rFonts w:ascii="Courier New" w:eastAsia="Times New Roman" w:hAnsi="Courier New" w:cs="Courier New"/>
+          <w:sz w:val="23"/>
+          <w:szCs w:val="23"/>
         </w:rPr>
         <w:t xml:space="preserve">Black Company,1,fantasy </w:t>
       </w:r>
@@ -798,7 +879,6 @@
           <w:rFonts w:ascii="Courier New" w:eastAsia="Times New Roman" w:hAnsi="Courier New" w:cs="Courier New"/>
           <w:sz w:val="23"/>
           <w:szCs w:val="23"/>
-          <w:lang/>
         </w:rPr>
       </w:pPr>
     </w:p>
@@ -827,15 +907,13 @@
           <w:rFonts w:ascii="Courier New" w:eastAsia="Times New Roman" w:hAnsi="Courier New" w:cs="Courier New"/>
           <w:sz w:val="23"/>
           <w:szCs w:val="23"/>
-          <w:lang/>
-        </w:rPr>
-      </w:pPr>
-      <w:r>
-        <w:rPr>
-          <w:rFonts w:ascii="Courier New" w:eastAsia="Times New Roman" w:hAnsi="Courier New" w:cs="Courier New"/>
-          <w:sz w:val="23"/>
-          <w:szCs w:val="23"/>
-          <w:lang/>
+        </w:rPr>
+      </w:pPr>
+      <w:r>
+        <w:rPr>
+          <w:rFonts w:ascii="Courier New" w:eastAsia="Times New Roman" w:hAnsi="Courier New" w:cs="Courier New"/>
+          <w:sz w:val="23"/>
+          <w:szCs w:val="23"/>
         </w:rPr>
         <w:t xml:space="preserve">0812550706,book,Ender's Game,6.99,true,Orson Scott Card,Ender,1,scifi </w:t>
       </w:r>
@@ -865,15 +943,13 @@
           <w:rFonts w:ascii="Courier New" w:eastAsia="Times New Roman" w:hAnsi="Courier New" w:cs="Courier New"/>
           <w:sz w:val="23"/>
           <w:szCs w:val="23"/>
-          <w:lang/>
-        </w:rPr>
-      </w:pPr>
-      <w:r>
-        <w:rPr>
-          <w:rFonts w:ascii="Courier New" w:eastAsia="Times New Roman" w:hAnsi="Courier New" w:cs="Courier New"/>
-          <w:sz w:val="23"/>
-          <w:szCs w:val="23"/>
-          <w:lang/>
+        </w:rPr>
+      </w:pPr>
+      <w:r>
+        <w:rPr>
+          <w:rFonts w:ascii="Courier New" w:eastAsia="Times New Roman" w:hAnsi="Courier New" w:cs="Courier New"/>
+          <w:sz w:val="23"/>
+          <w:szCs w:val="23"/>
         </w:rPr>
         <w:t xml:space="preserve">0441385532,book,Jhereg,7.95,false,Steven Brust,Vlad Taltos,1,fantasy </w:t>
       </w:r>
@@ -903,15 +979,13 @@
           <w:rFonts w:ascii="Courier New" w:eastAsia="Times New Roman" w:hAnsi="Courier New" w:cs="Courier New"/>
           <w:sz w:val="23"/>
           <w:szCs w:val="23"/>
-          <w:lang/>
-        </w:rPr>
-      </w:pPr>
-      <w:r>
-        <w:rPr>
-          <w:rFonts w:ascii="Courier New" w:eastAsia="Times New Roman" w:hAnsi="Courier New" w:cs="Courier New"/>
-          <w:sz w:val="23"/>
-          <w:szCs w:val="23"/>
-          <w:lang/>
+        </w:rPr>
+      </w:pPr>
+      <w:r>
+        <w:rPr>
+          <w:rFonts w:ascii="Courier New" w:eastAsia="Times New Roman" w:hAnsi="Courier New" w:cs="Courier New"/>
+          <w:sz w:val="23"/>
+          <w:szCs w:val="23"/>
         </w:rPr>
         <w:t xml:space="preserve">0380014300,book,Nine Princes In Amber,6.99,true,Roger Zelazny,the Chronicles of </w:t>
       </w:r>
@@ -941,15 +1015,13 @@
           <w:rFonts w:ascii="Courier New" w:eastAsia="Times New Roman" w:hAnsi="Courier New" w:cs="Courier New"/>
           <w:sz w:val="23"/>
           <w:szCs w:val="23"/>
-          <w:lang/>
-        </w:rPr>
-      </w:pPr>
-      <w:r>
-        <w:rPr>
-          <w:rFonts w:ascii="Courier New" w:eastAsia="Times New Roman" w:hAnsi="Courier New" w:cs="Courier New"/>
-          <w:sz w:val="23"/>
-          <w:szCs w:val="23"/>
-          <w:lang/>
+        </w:rPr>
+      </w:pPr>
+      <w:r>
+        <w:rPr>
+          <w:rFonts w:ascii="Courier New" w:eastAsia="Times New Roman" w:hAnsi="Courier New" w:cs="Courier New"/>
+          <w:sz w:val="23"/>
+          <w:szCs w:val="23"/>
         </w:rPr>
         <w:t xml:space="preserve">Amber,1,fantasy </w:t>
       </w:r>
@@ -979,7 +1051,6 @@
           <w:rFonts w:ascii="Courier New" w:eastAsia="Times New Roman" w:hAnsi="Courier New" w:cs="Courier New"/>
           <w:sz w:val="23"/>
           <w:szCs w:val="23"/>
-          <w:lang/>
         </w:rPr>
       </w:pPr>
     </w:p>
@@ -1008,17 +1079,14 @@
           <w:rFonts w:ascii="Courier New" w:eastAsia="Times New Roman" w:hAnsi="Courier New" w:cs="Courier New"/>
           <w:sz w:val="23"/>
           <w:szCs w:val="23"/>
-          <w:lang/>
-        </w:rPr>
-      </w:pPr>
-      <w:r>
-        <w:rPr>
-          <w:rFonts w:ascii="Courier New" w:eastAsia="Times New Roman" w:hAnsi="Courier New" w:cs="Courier New"/>
-          <w:sz w:val="23"/>
-          <w:szCs w:val="23"/>
-          <w:lang/>
-        </w:rPr>
-        <w:lastRenderedPageBreak/>
+        </w:rPr>
+      </w:pPr>
+      <w:r>
+        <w:rPr>
+          <w:rFonts w:ascii="Courier New" w:eastAsia="Times New Roman" w:hAnsi="Courier New" w:cs="Courier New"/>
+          <w:sz w:val="23"/>
+          <w:szCs w:val="23"/>
+        </w:rPr>
         <w:t xml:space="preserve">0805080481,book,The Book of Three,5.99,true,Lloyd Alexander,The Chronicles of </w:t>
       </w:r>
     </w:p>
@@ -1047,15 +1115,13 @@
           <w:rFonts w:ascii="Courier New" w:eastAsia="Times New Roman" w:hAnsi="Courier New" w:cs="Courier New"/>
           <w:sz w:val="23"/>
           <w:szCs w:val="23"/>
-          <w:lang/>
-        </w:rPr>
-      </w:pPr>
-      <w:r>
-        <w:rPr>
-          <w:rFonts w:ascii="Courier New" w:eastAsia="Times New Roman" w:hAnsi="Courier New" w:cs="Courier New"/>
-          <w:sz w:val="23"/>
-          <w:szCs w:val="23"/>
-          <w:lang/>
+        </w:rPr>
+      </w:pPr>
+      <w:r>
+        <w:rPr>
+          <w:rFonts w:ascii="Courier New" w:eastAsia="Times New Roman" w:hAnsi="Courier New" w:cs="Courier New"/>
+          <w:sz w:val="23"/>
+          <w:szCs w:val="23"/>
         </w:rPr>
         <w:t xml:space="preserve">Prydain,1,fantasy </w:t>
       </w:r>
@@ -1085,7 +1151,6 @@
           <w:rFonts w:ascii="Courier New" w:eastAsia="Times New Roman" w:hAnsi="Courier New" w:cs="Courier New"/>
           <w:sz w:val="23"/>
           <w:szCs w:val="23"/>
-          <w:lang/>
         </w:rPr>
       </w:pPr>
     </w:p>
@@ -1114,15 +1179,13 @@
           <w:rFonts w:ascii="Courier New" w:eastAsia="Times New Roman" w:hAnsi="Courier New" w:cs="Courier New"/>
           <w:sz w:val="23"/>
           <w:szCs w:val="23"/>
-          <w:lang/>
-        </w:rPr>
-      </w:pPr>
-      <w:r>
-        <w:rPr>
-          <w:rFonts w:ascii="Courier New" w:eastAsia="Times New Roman" w:hAnsi="Courier New" w:cs="Courier New"/>
-          <w:sz w:val="23"/>
-          <w:szCs w:val="23"/>
-          <w:lang/>
+        </w:rPr>
+      </w:pPr>
+      <w:r>
+        <w:rPr>
+          <w:rFonts w:ascii="Courier New" w:eastAsia="Times New Roman" w:hAnsi="Courier New" w:cs="Courier New"/>
+          <w:sz w:val="23"/>
+          <w:szCs w:val="23"/>
         </w:rPr>
         <w:t xml:space="preserve">080508049X,book,The Black Cauldron,5.99,true,Lloyd Alexander,The Chronicles of </w:t>
       </w:r>
@@ -1152,15 +1215,13 @@
           <w:rFonts w:ascii="Courier New" w:eastAsia="Times New Roman" w:hAnsi="Courier New" w:cs="Courier New"/>
           <w:sz w:val="23"/>
           <w:szCs w:val="23"/>
-          <w:lang/>
-        </w:rPr>
-      </w:pPr>
-      <w:r>
-        <w:rPr>
-          <w:rFonts w:ascii="Courier New" w:eastAsia="Times New Roman" w:hAnsi="Courier New" w:cs="Courier New"/>
-          <w:sz w:val="23"/>
-          <w:szCs w:val="23"/>
-          <w:lang/>
+        </w:rPr>
+      </w:pPr>
+      <w:r>
+        <w:rPr>
+          <w:rFonts w:ascii="Courier New" w:eastAsia="Times New Roman" w:hAnsi="Courier New" w:cs="Courier New"/>
+          <w:sz w:val="23"/>
+          <w:szCs w:val="23"/>
         </w:rPr>
         <w:t>Prydain,2,fantasy</w:t>
       </w:r>
@@ -1175,16 +1236,14 @@
           <w:color w:val="000000"/>
           <w:sz w:val="24"/>
           <w:szCs w:val="24"/>
-          <w:lang/>
-        </w:rPr>
-      </w:pPr>
-      <w:r>
-        <w:rPr>
-          <w:rFonts w:ascii="Arial" w:eastAsia="Times New Roman" w:hAnsi="Arial" w:cs="Arial"/>
-          <w:color w:val="000000"/>
-          <w:sz w:val="24"/>
-          <w:szCs w:val="24"/>
-          <w:lang/>
+        </w:rPr>
+      </w:pPr>
+      <w:r>
+        <w:rPr>
+          <w:rFonts w:ascii="Arial" w:eastAsia="Times New Roman" w:hAnsi="Arial" w:cs="Arial"/>
+          <w:color w:val="000000"/>
+          <w:sz w:val="24"/>
+          <w:szCs w:val="24"/>
         </w:rPr>
         <w:t>Let us post this file into Apache Solr using the </w:t>
       </w:r>
@@ -1196,7 +1255,6 @@
           <w:color w:val="000000"/>
           <w:sz w:val="24"/>
           <w:szCs w:val="24"/>
-          <w:lang/>
         </w:rPr>
         <w:t>post</w:t>
       </w:r>
@@ -1206,7 +1264,6 @@
           <w:color w:val="000000"/>
           <w:sz w:val="24"/>
           <w:szCs w:val="24"/>
-          <w:lang/>
         </w:rPr>
         <w:t> tool.</w:t>
       </w:r>
@@ -1236,17 +1293,31 @@
           <w:rFonts w:ascii="Courier New" w:eastAsia="Times New Roman" w:hAnsi="Courier New" w:cs="Courier New"/>
           <w:sz w:val="23"/>
           <w:szCs w:val="23"/>
-          <w:lang/>
-        </w:rPr>
-      </w:pPr>
-      <w:r>
-        <w:rPr>
-          <w:rFonts w:ascii="Courier New" w:eastAsia="Times New Roman" w:hAnsi="Courier New" w:cs="Courier New"/>
-          <w:sz w:val="23"/>
-          <w:szCs w:val="23"/>
-          <w:lang/>
-        </w:rPr>
-        <w:t>[Hadoop@localhost bin]$ post -c Solr_sample sample.csv</w:t>
+        </w:rPr>
+      </w:pPr>
+      <w:r>
+        <w:rPr>
+          <w:rFonts w:ascii="Courier New" w:eastAsia="Times New Roman" w:hAnsi="Courier New" w:cs="Courier New"/>
+          <w:sz w:val="23"/>
+          <w:szCs w:val="23"/>
+        </w:rPr>
+        <w:t xml:space="preserve">[Hadoop@localhost bin]$ post -c Solr_sample </w:t>
+      </w:r>
+      <w:r>
+        <w:rPr>
+          <w:rFonts w:ascii="Courier New" w:eastAsia="Times New Roman" w:hAnsi="Courier New" w:cs="Courier New"/>
+          <w:sz w:val="23"/>
+          <w:szCs w:val="23"/>
+        </w:rPr>
+        <w:t>books</w:t>
+      </w:r>
+      <w:r>
+        <w:rPr>
+          <w:rFonts w:ascii="Courier New" w:eastAsia="Times New Roman" w:hAnsi="Courier New" w:cs="Courier New"/>
+          <w:sz w:val="23"/>
+          <w:szCs w:val="23"/>
+        </w:rPr>
+        <w:t>.csv</w:t>
       </w:r>
     </w:p>
     <w:p>
@@ -1259,16 +1330,14 @@
           <w:color w:val="000000"/>
           <w:sz w:val="24"/>
           <w:szCs w:val="24"/>
-          <w:lang/>
-        </w:rPr>
-      </w:pPr>
-      <w:r>
-        <w:rPr>
-          <w:rFonts w:ascii="Arial" w:eastAsia="Times New Roman" w:hAnsi="Arial" w:cs="Arial"/>
-          <w:color w:val="000000"/>
-          <w:sz w:val="24"/>
-          <w:szCs w:val="24"/>
-          <w:lang/>
+        </w:rPr>
+      </w:pPr>
+      <w:r>
+        <w:rPr>
+          <w:rFonts w:ascii="Arial" w:eastAsia="Times New Roman" w:hAnsi="Arial" w:cs="Arial"/>
+          <w:color w:val="000000"/>
+          <w:sz w:val="24"/>
+          <w:szCs w:val="24"/>
         </w:rPr>
         <w:t>On executing the above command, all the documents mentioned in the given </w:t>
       </w:r>
@@ -1280,7 +1349,6 @@
           <w:color w:val="000000"/>
           <w:sz w:val="24"/>
           <w:szCs w:val="24"/>
-          <w:lang/>
         </w:rPr>
         <w:t>.csv</w:t>
       </w:r>
@@ -1290,7 +1358,6 @@
           <w:color w:val="000000"/>
           <w:sz w:val="24"/>
           <w:szCs w:val="24"/>
-          <w:lang/>
         </w:rPr>
         <w:t> file will be uploaded into Apache Solr.</w:t>
       </w:r>
@@ -1305,16 +1372,14 @@
           <w:color w:val="000000"/>
           <w:sz w:val="24"/>
           <w:szCs w:val="24"/>
-          <w:lang/>
-        </w:rPr>
-      </w:pPr>
-      <w:r>
-        <w:rPr>
-          <w:rFonts w:ascii="Arial" w:eastAsia="Times New Roman" w:hAnsi="Arial" w:cs="Arial"/>
-          <w:color w:val="000000"/>
-          <w:sz w:val="24"/>
-          <w:szCs w:val="24"/>
-          <w:lang/>
+        </w:rPr>
+      </w:pPr>
+      <w:r>
+        <w:rPr>
+          <w:rFonts w:ascii="Arial" w:eastAsia="Times New Roman" w:hAnsi="Arial" w:cs="Arial"/>
+          <w:color w:val="000000"/>
+          <w:sz w:val="24"/>
+          <w:szCs w:val="24"/>
         </w:rPr>
         <w:t>Now let us execute a faceted query on the field </w:t>
       </w:r>
@@ -1326,7 +1391,6 @@
           <w:color w:val="000000"/>
           <w:sz w:val="24"/>
           <w:szCs w:val="24"/>
-          <w:lang/>
         </w:rPr>
         <w:t>author</w:t>
       </w:r>
@@ -1336,7 +1400,6 @@
           <w:color w:val="000000"/>
           <w:sz w:val="24"/>
           <w:szCs w:val="24"/>
-          <w:lang/>
         </w:rPr>
         <w:t> with 0 rows on the collection/core </w:t>
       </w:r>
@@ -1348,7 +1411,6 @@
           <w:color w:val="000000"/>
           <w:sz w:val="24"/>
           <w:szCs w:val="24"/>
-          <w:lang/>
         </w:rPr>
         <w:t>my_core</w:t>
       </w:r>
@@ -1358,7 +1420,6 @@
           <w:color w:val="000000"/>
           <w:sz w:val="24"/>
           <w:szCs w:val="24"/>
-          <w:lang/>
         </w:rPr>
         <w:t>.</w:t>
       </w:r>
@@ -1373,16 +1434,14 @@
           <w:color w:val="000000"/>
           <w:sz w:val="24"/>
           <w:szCs w:val="24"/>
-          <w:lang/>
-        </w:rPr>
-      </w:pPr>
-      <w:r>
-        <w:rPr>
-          <w:rFonts w:ascii="Arial" w:eastAsia="Times New Roman" w:hAnsi="Arial" w:cs="Arial"/>
-          <w:color w:val="000000"/>
-          <w:sz w:val="24"/>
-          <w:szCs w:val="24"/>
-          <w:lang/>
+        </w:rPr>
+      </w:pPr>
+      <w:r>
+        <w:rPr>
+          <w:rFonts w:ascii="Arial" w:eastAsia="Times New Roman" w:hAnsi="Arial" w:cs="Arial"/>
+          <w:color w:val="000000"/>
+          <w:sz w:val="24"/>
+          <w:szCs w:val="24"/>
         </w:rPr>
         <w:t>Open the web UI of Apache Solr and on the left-hand side of the page, check the checkbox </w:t>
       </w:r>
@@ -1394,7 +1453,6 @@
           <w:color w:val="000000"/>
           <w:sz w:val="24"/>
           <w:szCs w:val="24"/>
-          <w:lang/>
         </w:rPr>
         <w:t>facet</w:t>
       </w:r>
@@ -1404,7 +1462,6 @@
           <w:color w:val="000000"/>
           <w:sz w:val="24"/>
           <w:szCs w:val="24"/>
-          <w:lang/>
         </w:rPr>
         <w:t>, as shown in the following screenshot.</w:t>
       </w:r>
@@ -1416,7 +1473,6 @@
           <w:rFonts w:ascii="Times New Roman" w:eastAsia="Times New Roman" w:hAnsi="Times New Roman" w:cs="Times New Roman"/>
           <w:sz w:val="24"/>
           <w:szCs w:val="24"/>
-          <w:lang/>
         </w:rPr>
       </w:pPr>
       <w:r>
@@ -1487,16 +1543,14 @@
           <w:color w:val="000000"/>
           <w:sz w:val="24"/>
           <w:szCs w:val="24"/>
-          <w:lang/>
-        </w:rPr>
-      </w:pPr>
-      <w:r>
-        <w:rPr>
-          <w:rFonts w:ascii="Arial" w:eastAsia="Times New Roman" w:hAnsi="Arial" w:cs="Arial"/>
-          <w:color w:val="000000"/>
-          <w:sz w:val="24"/>
-          <w:szCs w:val="24"/>
-          <w:lang/>
+        </w:rPr>
+      </w:pPr>
+      <w:r>
+        <w:rPr>
+          <w:rFonts w:ascii="Arial" w:eastAsia="Times New Roman" w:hAnsi="Arial" w:cs="Arial"/>
+          <w:color w:val="000000"/>
+          <w:sz w:val="24"/>
+          <w:szCs w:val="24"/>
         </w:rPr>
         <w:lastRenderedPageBreak/>
         <w:t>On checking the checkbox, you will have three more text fields in order to pass the parameters of the facet search. Now, as parameters of the query, pass the following values.</w:t>
@@ -1527,15 +1581,13 @@
           <w:rFonts w:ascii="Courier New" w:eastAsia="Times New Roman" w:hAnsi="Courier New" w:cs="Courier New"/>
           <w:sz w:val="23"/>
           <w:szCs w:val="23"/>
-          <w:lang/>
-        </w:rPr>
-      </w:pPr>
-      <w:r>
-        <w:rPr>
-          <w:rFonts w:ascii="Courier New" w:eastAsia="Times New Roman" w:hAnsi="Courier New" w:cs="Courier New"/>
-          <w:sz w:val="23"/>
-          <w:szCs w:val="23"/>
-          <w:lang/>
+        </w:rPr>
+      </w:pPr>
+      <w:r>
+        <w:rPr>
+          <w:rFonts w:ascii="Courier New" w:eastAsia="Times New Roman" w:hAnsi="Courier New" w:cs="Courier New"/>
+          <w:sz w:val="23"/>
+          <w:szCs w:val="23"/>
         </w:rPr>
         <w:t xml:space="preserve">q = *:*, rows = 0, facet.field = author </w:t>
       </w:r>
@@ -1550,16 +1602,14 @@
           <w:color w:val="000000"/>
           <w:sz w:val="24"/>
           <w:szCs w:val="24"/>
-          <w:lang/>
-        </w:rPr>
-      </w:pPr>
-      <w:r>
-        <w:rPr>
-          <w:rFonts w:ascii="Arial" w:eastAsia="Times New Roman" w:hAnsi="Arial" w:cs="Arial"/>
-          <w:color w:val="000000"/>
-          <w:sz w:val="24"/>
-          <w:szCs w:val="24"/>
-          <w:lang/>
+        </w:rPr>
+      </w:pPr>
+      <w:r>
+        <w:rPr>
+          <w:rFonts w:ascii="Arial" w:eastAsia="Times New Roman" w:hAnsi="Arial" w:cs="Arial"/>
+          <w:color w:val="000000"/>
+          <w:sz w:val="24"/>
+          <w:szCs w:val="24"/>
         </w:rPr>
         <w:t>Finally, execute the query by clicking the </w:t>
       </w:r>
@@ -1571,7 +1621,6 @@
           <w:color w:val="000000"/>
           <w:sz w:val="24"/>
           <w:szCs w:val="24"/>
-          <w:lang/>
         </w:rPr>
         <w:t>Execute Query</w:t>
       </w:r>
@@ -1581,7 +1630,6 @@
           <w:color w:val="000000"/>
           <w:sz w:val="24"/>
           <w:szCs w:val="24"/>
-          <w:lang/>
         </w:rPr>
         <w:t> button.</w:t>
       </w:r>
@@ -1593,7 +1641,6 @@
           <w:rFonts w:ascii="Times New Roman" w:eastAsia="Times New Roman" w:hAnsi="Times New Roman" w:cs="Times New Roman"/>
           <w:sz w:val="24"/>
           <w:szCs w:val="24"/>
-          <w:lang/>
         </w:rPr>
       </w:pPr>
       <w:r>
@@ -1664,16 +1711,14 @@
           <w:color w:val="000000"/>
           <w:sz w:val="24"/>
           <w:szCs w:val="24"/>
-          <w:lang/>
-        </w:rPr>
-      </w:pPr>
-      <w:r>
-        <w:rPr>
-          <w:rFonts w:ascii="Arial" w:eastAsia="Times New Roman" w:hAnsi="Arial" w:cs="Arial"/>
-          <w:color w:val="000000"/>
-          <w:sz w:val="24"/>
-          <w:szCs w:val="24"/>
-          <w:lang/>
+        </w:rPr>
+      </w:pPr>
+      <w:r>
+        <w:rPr>
+          <w:rFonts w:ascii="Arial" w:eastAsia="Times New Roman" w:hAnsi="Arial" w:cs="Arial"/>
+          <w:color w:val="000000"/>
+          <w:sz w:val="24"/>
+          <w:szCs w:val="24"/>
         </w:rPr>
         <w:t>On executing, it will produce the following result.</w:t>
       </w:r>
@@ -1685,7 +1730,6 @@
           <w:rFonts w:ascii="Times New Roman" w:eastAsia="Times New Roman" w:hAnsi="Times New Roman" w:cs="Times New Roman"/>
           <w:sz w:val="24"/>
           <w:szCs w:val="24"/>
-          <w:lang/>
         </w:rPr>
       </w:pPr>
       <w:r>
@@ -1757,16 +1801,14 @@
           <w:color w:val="000000"/>
           <w:sz w:val="24"/>
           <w:szCs w:val="24"/>
-          <w:lang/>
-        </w:rPr>
-      </w:pPr>
-      <w:r>
-        <w:rPr>
-          <w:rFonts w:ascii="Arial" w:eastAsia="Times New Roman" w:hAnsi="Arial" w:cs="Arial"/>
-          <w:color w:val="000000"/>
-          <w:sz w:val="24"/>
-          <w:szCs w:val="24"/>
-          <w:lang/>
+        </w:rPr>
+      </w:pPr>
+      <w:r>
+        <w:rPr>
+          <w:rFonts w:ascii="Arial" w:eastAsia="Times New Roman" w:hAnsi="Arial" w:cs="Arial"/>
+          <w:color w:val="000000"/>
+          <w:sz w:val="24"/>
+          <w:szCs w:val="24"/>
         </w:rPr>
         <w:t>It categorizes the documents in the index based on author and specifies the number of books contributed by each author.</w:t>
       </w:r>
@@ -2351,7 +2393,6 @@
       <w:kern w:val="36"/>
       <w:sz w:val="48"/>
       <w:szCs w:val="48"/>
-      <w:lang/>
     </w:rPr>
   </w:style>
   <w:style w:type="paragraph" w:styleId="Heading2">
@@ -2371,13 +2412,11 @@
       <w:bCs/>
       <w:sz w:val="36"/>
       <w:szCs w:val="36"/>
-      <w:lang/>
     </w:rPr>
   </w:style>
   <w:style w:type="character" w:default="1" w:styleId="DefaultParagraphFont">
     <w:name w:val="Default Paragraph Font"/>
     <w:uiPriority w:val="1"/>
-    <w:semiHidden/>
     <w:unhideWhenUsed/>
   </w:style>
   <w:style w:type="table" w:default="1" w:styleId="TableNormal">
@@ -2414,7 +2453,6 @@
       <w:kern w:val="36"/>
       <w:sz w:val="48"/>
       <w:szCs w:val="48"/>
-      <w:lang/>
     </w:rPr>
   </w:style>
   <w:style w:type="character" w:customStyle="1" w:styleId="Heading2Char">
@@ -2429,7 +2467,6 @@
       <w:bCs/>
       <w:sz w:val="36"/>
       <w:szCs w:val="36"/>
-      <w:lang/>
     </w:rPr>
   </w:style>
   <w:style w:type="character" w:styleId="Hyperlink">
@@ -2458,7 +2495,6 @@
       <w:rFonts w:ascii="Times New Roman" w:eastAsia="Times New Roman" w:hAnsi="Times New Roman" w:cs="Times New Roman"/>
       <w:sz w:val="24"/>
       <w:szCs w:val="24"/>
-      <w:lang/>
     </w:rPr>
   </w:style>
   <w:style w:type="paragraph" w:styleId="HTMLPreformatted">
@@ -2494,7 +2530,6 @@
       <w:rFonts w:ascii="Courier New" w:eastAsia="Times New Roman" w:hAnsi="Courier New" w:cs="Courier New"/>
       <w:sz w:val="20"/>
       <w:szCs w:val="20"/>
-      <w:lang/>
     </w:rPr>
   </w:style>
   <w:style w:type="character" w:customStyle="1" w:styleId="HTMLPreformattedChar">
@@ -2508,7 +2543,6 @@
       <w:rFonts w:ascii="Courier New" w:eastAsia="Times New Roman" w:hAnsi="Courier New" w:cs="Courier New"/>
       <w:sz w:val="20"/>
       <w:szCs w:val="20"/>
-      <w:lang/>
     </w:rPr>
   </w:style>
 </w:styles>
